--- a/On Bullshit.docx
+++ b/On Bullshit.docx
@@ -1,6 +1,6 @@
 
 <file path=word/document.xml><?xml version="1.0" encoding="utf-8"?>
-<w:document xmlns:wpc="http://schemas.microsoft.com/office/word/2010/wordprocessingCanvas" xmlns:cx="http://schemas.microsoft.com/office/drawing/2014/chartex" xmlns:cx1="http://schemas.microsoft.com/office/drawing/2015/9/8/chartex" xmlns:cx2="http://schemas.microsoft.com/office/drawing/2015/10/21/chartex" xmlns:cx3="http://schemas.microsoft.com/office/drawing/2016/5/9/chartex" xmlns:cx4="http://schemas.microsoft.com/office/drawing/2016/5/10/chartex" xmlns:cx5="http://schemas.microsoft.com/office/drawing/2016/5/11/chartex" xmlns:cx6="http://schemas.microsoft.com/office/drawing/2016/5/12/chartex" xmlns:cx7="http://schemas.microsoft.com/office/drawing/2016/5/13/chartex" xmlns:cx8="http://schemas.microsoft.com/office/drawing/2016/5/14/chartex" xmlns:mc="http://schemas.openxmlformats.org/markup-compatibility/2006" xmlns:aink="http://schemas.microsoft.com/office/drawing/2016/ink" xmlns:am3d="http://schemas.microsoft.com/office/drawing/2017/model3d" xmlns:o="urn:schemas-microsoft-com:office:office" xmlns:r="http://schemas.openxmlformats.org/officeDocument/2006/relationships" xmlns:m="http://schemas.openxmlformats.org/officeDocument/2006/math" xmlns:v="urn:schemas-microsoft-com:vml" xmlns:wp14="http://schemas.microsoft.com/office/word/2010/wordprocessingDrawing" xmlns:wp="http://schemas.openxmlformats.org/drawingml/2006/wordprocessingDrawing" xmlns:w10="urn:schemas-microsoft-com:office:word" xmlns:w="http://schemas.openxmlformats.org/wordprocessingml/2006/main" xmlns:w14="http://schemas.microsoft.com/office/word/2010/wordml" xmlns:w15="http://schemas.microsoft.com/office/word/2012/wordml" xmlns:w16cid="http://schemas.microsoft.com/office/word/2016/wordml/cid" xmlns:w16se="http://schemas.microsoft.com/office/word/2015/wordml/symex" xmlns:wpg="http://schemas.microsoft.com/office/word/2010/wordprocessingGroup" xmlns:wpi="http://schemas.microsoft.com/office/word/2010/wordprocessingInk" xmlns:wne="http://schemas.microsoft.com/office/word/2006/wordml" xmlns:wps="http://schemas.microsoft.com/office/word/2010/wordprocessingShape" mc:Ignorable="w14 w15 w16se w16cid wp14">
+<w:document xmlns:wpc="http://schemas.microsoft.com/office/word/2010/wordprocessingCanvas" xmlns:cx="http://schemas.microsoft.com/office/drawing/2014/chartex" xmlns:mc="http://schemas.openxmlformats.org/markup-compatibility/2006" xmlns:o="urn:schemas-microsoft-com:office:office" xmlns:r="http://schemas.openxmlformats.org/officeDocument/2006/relationships" xmlns:m="http://schemas.openxmlformats.org/officeDocument/2006/math" xmlns:v="urn:schemas-microsoft-com:vml" xmlns:wp14="http://schemas.microsoft.com/office/word/2010/wordprocessingDrawing" xmlns:wp="http://schemas.openxmlformats.org/drawingml/2006/wordprocessingDrawing" xmlns:w10="urn:schemas-microsoft-com:office:word" xmlns:w="http://schemas.openxmlformats.org/wordprocessingml/2006/main" xmlns:w14="http://schemas.microsoft.com/office/word/2010/wordml" xmlns:w15="http://schemas.microsoft.com/office/word/2012/wordml" xmlns:w16se="http://schemas.microsoft.com/office/word/2015/wordml/symex" xmlns:wpg="http://schemas.microsoft.com/office/word/2010/wordprocessingGroup" xmlns:wpi="http://schemas.microsoft.com/office/word/2010/wordprocessingInk" xmlns:wne="http://schemas.microsoft.com/office/word/2006/wordml" xmlns:wps="http://schemas.microsoft.com/office/word/2010/wordprocessingShape" mc:Ignorable="w14 w15 w16se wp14">
   <w:body>
     <w:p>
       <w:pPr>
@@ -12,8 +12,6 @@
           <w:szCs w:val="26"/>
         </w:rPr>
       </w:pPr>
-      <w:bookmarkStart w:id="0" w:name="_GoBack"/>
-      <w:bookmarkEnd w:id="0"/>
       <w:r>
         <w:rPr>
           <w:b/>
@@ -73,15 +71,7 @@
         <w:jc w:val="both"/>
       </w:pPr>
       <w:r>
-        <w:t xml:space="preserve">The first step to adopting a safety enhancement for a roadway is to select the element that is at most risk. This stems from the fact of limited resources. Various remedial actions are possible: increasing signal lengths for pedestrian crossing, median installation, increasing lane widths and thus increasing capacity etc. But the first step should always be the selection of a </w:t>
-      </w:r>
-      <w:proofErr w:type="gramStart"/>
-      <w:r>
-        <w:t>particular roadway</w:t>
-      </w:r>
-      <w:proofErr w:type="gramEnd"/>
-      <w:r>
-        <w:t xml:space="preserve"> to improve. So, a planner would make a list of at-risk roadways and the decision maker would choose the one which will have the most impact. </w:t>
+        <w:t xml:space="preserve">The first step to adopting a safety enhancement for a roadway is to select the element that is at most risk. This stems from the fact of limited resources. Various remedial actions are possible: increasing signal lengths for pedestrian crossing, median installation, increasing lane widths and thus increasing capacity etc. But the first step should always be the selection of a particular roadway to improve. So, a planner would make a list of at-risk roadways and the decision maker would choose the one which will have the most impact. </w:t>
       </w:r>
     </w:p>
     <w:p>
@@ -184,7 +174,21 @@
                 <w:szCs w:val="20"/>
                 <w:lang w:bidi="bn-BD"/>
               </w:rPr>
-              <w:t xml:space="preserve">Name of the Intersection </w:t>
+              <w:t xml:space="preserve">Name of the </w:t>
+            </w:r>
+            <w:bookmarkStart w:id="0" w:name="_GoBack"/>
+            <w:bookmarkEnd w:id="0"/>
+            <w:r>
+              <w:rPr>
+                <w:rFonts w:ascii="Arial" w:eastAsia="Times New Roman" w:hAnsi="Arial" w:cs="Arial"/>
+                <w:b/>
+                <w:bCs/>
+                <w:color w:val="000000"/>
+                <w:sz w:val="20"/>
+                <w:szCs w:val="20"/>
+                <w:lang w:bidi="bn-BD"/>
+              </w:rPr>
+              <w:t xml:space="preserve">Intersection </w:t>
             </w:r>
           </w:p>
         </w:tc>
@@ -1526,15 +1530,27 @@
                 <w:lang w:bidi="bn-BD"/>
               </w:rPr>
             </w:pPr>
-            <w:r>
-              <w:rPr>
-                <w:rFonts w:ascii="Arial" w:eastAsia="Times New Roman" w:hAnsi="Arial" w:cs="Arial"/>
-                <w:color w:val="000000"/>
-                <w:sz w:val="20"/>
-                <w:szCs w:val="20"/>
-                <w:lang w:bidi="bn-BD"/>
-              </w:rPr>
-              <w:t>Sonargaon-</w:t>
+            <w:proofErr w:type="spellStart"/>
+            <w:r>
+              <w:rPr>
+                <w:rFonts w:ascii="Arial" w:eastAsia="Times New Roman" w:hAnsi="Arial" w:cs="Arial"/>
+                <w:color w:val="000000"/>
+                <w:sz w:val="20"/>
+                <w:szCs w:val="20"/>
+                <w:lang w:bidi="bn-BD"/>
+              </w:rPr>
+              <w:t>Sonargaon</w:t>
+            </w:r>
+            <w:proofErr w:type="spellEnd"/>
+            <w:r>
+              <w:rPr>
+                <w:rFonts w:ascii="Arial" w:eastAsia="Times New Roman" w:hAnsi="Arial" w:cs="Arial"/>
+                <w:color w:val="000000"/>
+                <w:sz w:val="20"/>
+                <w:szCs w:val="20"/>
+                <w:lang w:bidi="bn-BD"/>
+              </w:rPr>
+              <w:t>-</w:t>
             </w:r>
             <w:proofErr w:type="spellStart"/>
             <w:r>
@@ -2434,7 +2450,29 @@
                 <w:szCs w:val="20"/>
                 <w:lang w:bidi="bn-BD"/>
               </w:rPr>
-              <w:t xml:space="preserve"> Sarani (</w:t>
+              <w:t xml:space="preserve"> </w:t>
+            </w:r>
+            <w:proofErr w:type="spellStart"/>
+            <w:r>
+              <w:rPr>
+                <w:rFonts w:ascii="Arial" w:eastAsia="Times New Roman" w:hAnsi="Arial" w:cs="Arial"/>
+                <w:color w:val="000000"/>
+                <w:sz w:val="20"/>
+                <w:szCs w:val="20"/>
+                <w:lang w:bidi="bn-BD"/>
+              </w:rPr>
+              <w:t>Sarani</w:t>
+            </w:r>
+            <w:proofErr w:type="spellEnd"/>
+            <w:r>
+              <w:rPr>
+                <w:rFonts w:ascii="Arial" w:eastAsia="Times New Roman" w:hAnsi="Arial" w:cs="Arial"/>
+                <w:color w:val="000000"/>
+                <w:sz w:val="20"/>
+                <w:szCs w:val="20"/>
+                <w:lang w:bidi="bn-BD"/>
+              </w:rPr>
+              <w:t xml:space="preserve"> (</w:t>
             </w:r>
             <w:proofErr w:type="spellStart"/>
             <w:r>
@@ -4103,6 +4141,11 @@
         <w:t xml:space="preserve">If an intersection is allowing more traffic than others, it can be expected that it would have more crashes. So, to come to any conclusion, we need to normalize the data first. </w:t>
       </w:r>
     </w:p>
+    <w:p>
+      <w:pPr>
+        <w:jc w:val="both"/>
+      </w:pPr>
+    </w:p>
     <w:sectPr>
       <w:pgSz w:w="12240" w:h="15840"/>
       <w:pgMar w:top="1440" w:right="1710" w:bottom="1440" w:left="1440" w:header="720" w:footer="720" w:gutter="0"/>
@@ -4114,7 +4157,7 @@
 </file>
 
 <file path=word/styles.xml><?xml version="1.0" encoding="utf-8"?>
-<w:styles xmlns:mc="http://schemas.openxmlformats.org/markup-compatibility/2006" xmlns:r="http://schemas.openxmlformats.org/officeDocument/2006/relationships" xmlns:w="http://schemas.openxmlformats.org/wordprocessingml/2006/main" xmlns:w14="http://schemas.microsoft.com/office/word/2010/wordml" xmlns:w15="http://schemas.microsoft.com/office/word/2012/wordml" xmlns:w16cid="http://schemas.microsoft.com/office/word/2016/wordml/cid" xmlns:w16se="http://schemas.microsoft.com/office/word/2015/wordml/symex" mc:Ignorable="w14 w15 w16se w16cid">
+<w:styles xmlns:mc="http://schemas.openxmlformats.org/markup-compatibility/2006" xmlns:r="http://schemas.openxmlformats.org/officeDocument/2006/relationships" xmlns:w="http://schemas.openxmlformats.org/wordprocessingml/2006/main" xmlns:w14="http://schemas.microsoft.com/office/word/2010/wordml" xmlns:w15="http://schemas.microsoft.com/office/word/2012/wordml" xmlns:w16se="http://schemas.microsoft.com/office/word/2015/wordml/symex" mc:Ignorable="w14 w15 w16se">
   <w:docDefaults>
     <w:rPrDefault>
       <w:rPr>
@@ -4130,7 +4173,7 @@
       </w:pPr>
     </w:pPrDefault>
   </w:docDefaults>
-  <w:latentStyles w:defLockedState="0" w:defUIPriority="99" w:defSemiHidden="0" w:defUnhideWhenUsed="0" w:defQFormat="0" w:count="375">
+  <w:latentStyles w:defLockedState="0" w:defUIPriority="99" w:defSemiHidden="0" w:defUnhideWhenUsed="0" w:defQFormat="0" w:count="371">
     <w:lsdException w:name="Normal" w:uiPriority="0" w:qFormat="1"/>
     <w:lsdException w:name="heading 1" w:uiPriority="9" w:qFormat="1"/>
     <w:lsdException w:name="heading 2" w:semiHidden="1" w:uiPriority="9" w:unhideWhenUsed="1" w:qFormat="1"/>
@@ -4502,10 +4545,6 @@
     <w:lsdException w:name="List Table 5 Dark Accent 6" w:uiPriority="50"/>
     <w:lsdException w:name="List Table 6 Colorful Accent 6" w:uiPriority="51"/>
     <w:lsdException w:name="List Table 7 Colorful Accent 6" w:uiPriority="52"/>
-    <w:lsdException w:name="Mention" w:semiHidden="1" w:unhideWhenUsed="1"/>
-    <w:lsdException w:name="Smart Hyperlink" w:semiHidden="1" w:unhideWhenUsed="1"/>
-    <w:lsdException w:name="Hashtag" w:semiHidden="1" w:unhideWhenUsed="1"/>
-    <w:lsdException w:name="Unresolved Mention" w:semiHidden="1" w:unhideWhenUsed="1"/>
   </w:latentStyles>
   <w:style w:type="paragraph" w:default="1" w:styleId="Normal">
     <w:name w:val="Normal"/>
@@ -4514,6 +4553,7 @@
   <w:style w:type="character" w:default="1" w:styleId="DefaultParagraphFont">
     <w:name w:val="Default Paragraph Font"/>
     <w:uiPriority w:val="1"/>
+    <w:semiHidden/>
     <w:unhideWhenUsed/>
   </w:style>
   <w:style w:type="table" w:default="1" w:styleId="TableNormal">
@@ -4830,6 +4870,7 @@
     </c:plotArea>
     <c:plotVisOnly val="1"/>
     <c:dispBlanksAs val="gap"/>
+    <c:showDLblsOverMax val="0"/>
     <c:extLst>
       <c:ext xmlns:c16r3="http://schemas.microsoft.com/office/drawing/2017/03/chart" uri="{56B9EC1D-385E-4148-901F-78D8002777C0}">
         <c16r3:dataDisplayOptions16>
@@ -4837,7 +4878,6 @@
         </c16r3:dataDisplayOptions16>
       </c:ext>
     </c:extLst>
-    <c:showDLblsOverMax val="0"/>
   </c:chart>
   <c:spPr>
     <a:solidFill>
